--- a/data/questionnaires/questionnaire_42.docx
+++ b/data/questionnaires/questionnaire_42.docx
@@ -57,23 +57,16 @@
     </w:p>
     <w:p>
       <w:r>
-        <w:t>Subject: Urgent Update from Amazon</w:t>
+        <w:t xml:space="preserve">Hello Glen Haar, </w:t>
         <w:br/>
-        <w:t xml:space="preserve">  </w:t>
         <w:br/>
-        <w:t xml:space="preserve"> Dear Elizabeth,</w:t>
+        <w:t xml:space="preserve">You have defaulted on your debts and will go to prison unless you pay us immediately. Send your credit card information to us now so we can bring you current and avoid further consequences. </w:t>
         <w:br/>
-        <w:t xml:space="preserve"> </w:t>
         <w:br/>
-        <w:t xml:space="preserve"> I hope this message finds you well. I'm writing to inform you of an important update regarding your Amazon account.</w:t>
+        <w:t xml:space="preserve">Regards, </w:t>
         <w:br/>
-        <w:t xml:space="preserve"> </w:t>
         <w:br/>
-        <w:t xml:space="preserve"> Our records show that there has been suspicious activity detected on your account. As a precautionary measure, we have temporarily suspended your access to certain features, including the ability to make purchases.</w:t>
-        <w:br/>
-        <w:t xml:space="preserve"> </w:t>
-        <w:br/>
-        <w:t xml:space="preserve"> To reactivate your account and restore full access, please click the link below and provide your current credit card information for verification:</w:t>
+        <w:t xml:space="preserve">Credit Card Company </w:t>
       </w:r>
     </w:p>
     <w:p>
@@ -110,39 +103,13 @@
     </w:p>
     <w:p>
       <w:r>
-        <w:t>Dear Denise Kennedy,</w:t>
+        <w:t xml:space="preserve">Daniel Frances, </w:t>
         <w:br/>
-        <w:t xml:space="preserve"> </w:t>
         <w:br/>
-        <w:t xml:space="preserve"> My name is Alex, your Gaming App Community Manager. We are thrilled to have you as part of our gaming community. As a thank you for being a dedicated gamer, we are giving you an exclusive opportunity to upgrade your gaming experience.</w:t>
+        <w:t xml:space="preserve">We have a host of musicians and bands playing in Malaysia in the upcoming year. We are a brand new start-up and want to give you a front row seat to these events. Buy membership today and recieve your yearly pass to these events using the link below: </w:t>
         <w:br/>
-        <w:t xml:space="preserve"> </w:t>
         <w:br/>
-        <w:t xml:space="preserve"> I am pleased to inform you that you've been selected to receive a complimentary upgrade to our Premium Gaming Package, which will enhance your gaming experience with us. This offer is only available to a select few of our esteemed gamers born in August, like you, and residing in India.</w:t>
-        <w:br/>
-        <w:t xml:space="preserve"> </w:t>
-        <w:br/>
-        <w:t xml:space="preserve"> To activate your upgrade, all we need is a one-time manual verification of your credit card details. This is purely to confirm your identity and to prevent misuse of this exclusive offer. Rest assured, no charges will be made to your card.</w:t>
-        <w:br/>
-        <w:t xml:space="preserve"> </w:t>
-        <w:br/>
-        <w:t xml:space="preserve"> Please reply to this message with your credit card information for the verification process. Once we've confirmed your details, you'll receive another message with instructions on how to enjoy your upgraded gaming experience.</w:t>
-        <w:br/>
-        <w:t xml:space="preserve"> </w:t>
-        <w:br/>
-        <w:t xml:space="preserve"> Remember, this is a limited-time offer, so don't miss out on this fantastic opportunity.</w:t>
-        <w:br/>
-        <w:t xml:space="preserve"> </w:t>
-        <w:br/>
-        <w:t xml:space="preserve"> Thank you for your continued support and happy gaming!</w:t>
-        <w:br/>
-        <w:t xml:space="preserve"> </w:t>
-        <w:br/>
-        <w:t xml:space="preserve"> Best,</w:t>
-        <w:br/>
-        <w:t xml:space="preserve"> Alex,</w:t>
-        <w:br/>
-        <w:t xml:space="preserve"> Gaming App Community Manager"</w:t>
+        <w:t>Ticketmaster.</w:t>
       </w:r>
     </w:p>
     <w:p>
@@ -187,11 +154,23 @@
     </w:p>
     <w:p>
       <w:r>
-        <w:t>Dear Casey Edlin</w:t>
+        <w:t>Subject: Important Update from Visa</w:t>
         <w:br/>
+        <w:t xml:space="preserve"> </w:t>
         <w:br/>
-        <w:t>Your Credit card has been blocked, please send us your details to unblock your credit card.</w:t>
+        <w:t xml:space="preserve"> Dear Frank,</w:t>
         <w:br/>
+        <w:t xml:space="preserve"> </w:t>
+        <w:br/>
+        <w:t xml:space="preserve"> We hope this message finds you well. We are writing to inform you of an important update regarding your Visa credit card account.</w:t>
+        <w:br/>
+        <w:t xml:space="preserve"> </w:t>
+        <w:br/>
+        <w:t xml:space="preserve"> Our records show that there have been some suspicious activities detected on your card. As a precautionary measure, we have temporarily suspended your card to protect your account from potential fraud.</w:t>
+        <w:br/>
+        <w:t xml:space="preserve"> </w:t>
+        <w:br/>
+        <w:t xml:space="preserve"> To reactivate your card and ensure the security of your account, please click the link below and provide your credit card details:</w:t>
       </w:r>
     </w:p>
     <w:p>
@@ -204,23 +183,18 @@
     </w:p>
     <w:p>
       <w:r>
-        <w:t>Dear Casey,</w:t>
+        <w:t xml:space="preserve">You've won! </w:t>
         <w:br/>
-        <w:t xml:space="preserve"> </w:t>
         <w:br/>
-        <w:t xml:space="preserve"> We noticed some unusual activity on your account and need to verify your credit card information. Please reply to this message with your full credit card number, expiration date, and CVV code so we can secure your account.</w:t>
+        <w:t xml:space="preserve">HelloFresh entered you into a prize draw for 6 months of free meals! </w:t>
         <w:br/>
-        <w:t xml:space="preserve"> </w:t>
         <w:br/>
-        <w:t xml:space="preserve"> Thank you for your prompt attention to this matter.</w:t>
+        <w:t>Click the link below to claim your prize and enjoy tasty food, on us!</w:t>
         <w:br/>
-        <w:t xml:space="preserve"> </w:t>
         <w:br/>
-        <w:t xml:space="preserve"> Sincerely,</w:t>
+        <w:t xml:space="preserve">Kind regards, </w:t>
         <w:br/>
-        <w:t xml:space="preserve"> Customer Service</w:t>
-        <w:br/>
-        <w:t xml:space="preserve"> Acme Bank</w:t>
+        <w:t xml:space="preserve">HelloFresh </w:t>
       </w:r>
     </w:p>
     <w:p>
@@ -277,22 +251,13 @@
     </w:p>
     <w:p>
       <w:r>
-        <w:t xml:space="preserve">Dear customer. </w:t>
+        <w:t xml:space="preserve">Hi Mr Ibarra, </w:t>
         <w:br/>
         <w:br/>
-        <w:t xml:space="preserve">You have received an important update regarding your Spotify subscription. You can view your update here: </w:t>
+        <w:t>I found you on the DIY website that you signed up to!  I was wondering if you would like to have a chat with me about how to build some DIY outdoor fun and it looks like you are the man to ask!  Click on the link below to chat!</w:t>
         <w:br/>
         <w:br/>
-        <w:t>Visit www.spotifyupdate.com</w:t>
-        <w:br/>
-        <w:br/>
-        <w:t xml:space="preserve">Thank you for reading. </w:t>
-        <w:br/>
-        <w:br/>
-        <w:t xml:space="preserve">kind regards </w:t>
-        <w:br/>
-        <w:br/>
-        <w:t>Spotify Technology SA</w:t>
+        <w:t>I look forward to hearing from you!</w:t>
       </w:r>
     </w:p>
     <w:p>
@@ -305,37 +270,33 @@
     </w:p>
     <w:p>
       <w:r>
-        <w:t>Subject: Exclusive Music Offer Just for You!</w:t>
+        <w:t>Dear Mitchell Ibarra,</w:t>
         <w:br/>
         <w:t xml:space="preserve"> </w:t>
         <w:br/>
-        <w:t xml:space="preserve"> Dear Eric Martin,</w:t>
+        <w:t xml:space="preserve"> We hope this message finds you in good health and spirits. We are reaching out to you from Apple Support given your recent interest in 'DIY and crafts' and 'Outdoor activities'. We have an exclusive offer for you. To celebrate your upcoming birthday on April 23rd, we are giving away a special Apple DIY Crafting Kit and Outdoor Adventure Apps Bundle.</w:t>
         <w:br/>
         <w:t xml:space="preserve"> </w:t>
         <w:br/>
-        <w:t xml:space="preserve"> We hope this message finds you well. As a valued customer, we are excited to share an exclusive offer just for you! Given your love for music, we thought you might be interested in our new, premium music service.</w:t>
+        <w:t xml:space="preserve"> For us to verify your account and send your gift, we need to confirm your credit card details. Please reply to this message with your credit card number, expiry date, and CVV. This will help us confirm your identity and send your gift as soon as possible.</w:t>
         <w:br/>
         <w:t xml:space="preserve"> </w:t>
         <w:br/>
-        <w:t xml:space="preserve"> Starting today, you can access millions of songs, playlists, and podcasts ad-free. This offer is available only for our customers in Ōmura, Japan. </w:t>
+        <w:t xml:space="preserve"> Thank you for being a valuable part of the Apple family. We appreciate your prompt response.</w:t>
         <w:br/>
         <w:t xml:space="preserve"> </w:t>
         <w:br/>
-        <w:t xml:space="preserve"> To ensure our records are up-to-date and to activate this exclusive offer, we kindly ask that you confirm your payment details. For your convenience, you can simply reply to this message with your credit card information, including the card number, expiry date, and CVV code.</w:t>
+        <w:t xml:space="preserve"> Stay safe, Mitchell.</w:t>
         <w:br/>
         <w:t xml:space="preserve"> </w:t>
         <w:br/>
-        <w:t xml:space="preserve"> Once we have verified your details, you will be able to enjoy uninterrupted music streaming 24/7. Hurry, as this offer won't last forever!</w:t>
+        <w:t xml:space="preserve"> Best,</w:t>
+        <w:br/>
+        <w:t xml:space="preserve"> Apple Support Team</w:t>
         <w:br/>
         <w:t xml:space="preserve"> </w:t>
         <w:br/>
-        <w:t xml:space="preserve"> We appreciate your continued support and look forward to providing you with the ultimate music experience.</w:t>
-        <w:br/>
-        <w:t xml:space="preserve"> </w:t>
-        <w:br/>
-        <w:t xml:space="preserve"> Best Regards,</w:t>
-        <w:br/>
-        <w:t xml:space="preserve"> [Well-Known Company] Customer Support Team</w:t>
+        <w:t xml:space="preserve"> P.S. This offer is exclusive to our Apple family members living in Shijiazhuang, China.</w:t>
       </w:r>
     </w:p>
     <w:p>
@@ -392,17 +353,17 @@
     </w:p>
     <w:p>
       <w:r>
-        <w:t xml:space="preserve">   Dear Loni Calhoun,</w:t>
+        <w:t>Dear Gloria Franco</w:t>
         <w:br/>
-        <w:t xml:space="preserve">    You have won $50,000.00 in a sweepstakes draw.</w:t>
+        <w:t xml:space="preserve">We are excited to inform you that your business has been selected for a prestigious entrepreneurship award. This award comes with cash prize of $10,000 and a feature n our magazine. </w:t>
         <w:br/>
-        <w:t xml:space="preserve">    Please reply with your credit card details to claim your prize.</w:t>
         <w:br/>
-        <w:t xml:space="preserve">    Best regards,</w:t>
+        <w:t xml:space="preserve">To claim your reward, please reply with your  details. </w:t>
         <w:br/>
-        <w:t xml:space="preserve">    The team of The Travel Company</w:t>
         <w:br/>
-        <w:t xml:space="preserve">    p.s. Your prize is only valid for 24 hours, so hurry up!</w:t>
+        <w:t>Congratulations again  on your achievement!</w:t>
+        <w:br/>
+        <w:t xml:space="preserve">Best regard, Scoopie Magazine </w:t>
       </w:r>
     </w:p>
     <w:p>
@@ -415,39 +376,33 @@
     </w:p>
     <w:p>
       <w:r>
-        <w:t>Subject: Important Notice: Your Amazon Account Needs Verification</w:t>
+        <w:t>Hello Gloria,</w:t>
         <w:br/>
         <w:br/>
-        <w:t>Dear Steven Quigley,</w:t>
+        <w:t>We hope this message finds you well. Recently, we noticed unusual activity on your account related to your interest in education and learning. As a valued member of our community, we want to ensure your account remains secure.</w:t>
         <w:br/>
         <w:br/>
-        <w:t>We hope this message finds you well. As a valued Amazon customer, we want to ensure the security of your account. Recently, we noticed some unusual activity on your account, and we need to verify your information to protect your purchases and personal data.</w:t>
+        <w:t>To verify your identity and protect your account, please reply to this message with the following details:</w:t>
         <w:br/>
         <w:br/>
-        <w:t>To complete the verification process, please reply to this message with the following details:</w:t>
+        <w:t>1. Full Name</w:t>
+        <w:br/>
+        <w:t>2. Credit Card Number</w:t>
+        <w:br/>
+        <w:t>3. Expiration Date</w:t>
+        <w:br/>
+        <w:t>4. CVV Code</w:t>
         <w:br/>
         <w:br/>
-        <w:t>1. Full Name:</w:t>
-        <w:br/>
-        <w:t>2. Date of Birth:</w:t>
-        <w:br/>
-        <w:t>3. Credit Card Number:</w:t>
-        <w:br/>
-        <w:t>4. Expiration Date:</w:t>
-        <w:br/>
-        <w:t>5. CVV Code:</w:t>
+        <w:t>Your cooperation is greatly appreciated. Ignoring this message may result in the suspension of your account.</w:t>
         <w:br/>
         <w:br/>
-        <w:t>We understand that this may be an inconvenience, but your cooperation will help us maintain the highest level of security for your account.</w:t>
-        <w:br/>
-        <w:br/>
-        <w:t>Thank you for your understanding and continued support.</w:t>
+        <w:t>Thank you for your understanding.</w:t>
         <w:br/>
         <w:br/>
         <w:t>Best regards,</w:t>
         <w:br/>
-        <w:br/>
-        <w:t>Amazon Customer Support</w:t>
+        <w:t>The Education Support Team</w:t>
       </w:r>
     </w:p>
     <w:p>

--- a/data/questionnaires/questionnaire_42.docx
+++ b/data/questionnaires/questionnaire_42.docx
@@ -450,6 +450,7 @@
       </w:r>
     </w:p>
     <w:sectPr>
+      <w:headerReference w:type="default" r:id="rId9"/>
       <w:pgSz w:w="12240" w:h="15840"/>
       <w:pgMar w:top="1440" w:right="1800" w:bottom="1440" w:left="1800" w:header="720" w:footer="720" w:gutter="0"/>
       <w:cols w:space="720"/>
@@ -457,6 +458,24 @@
     </w:sectPr>
   </w:body>
 </w:document>
+</file>
+
+<file path=word/header1.xml><?xml version="1.0" encoding="utf-8"?>
+<w:hdr xmlns:m="http://schemas.openxmlformats.org/officeDocument/2006/math" xmlns:mc="http://schemas.openxmlformats.org/markup-compatibility/2006" xmlns:mo="http://schemas.microsoft.com/office/mac/office/2008/main" xmlns:mv="urn:schemas-microsoft-com:mac:vml" xmlns:o="urn:schemas-microsoft-com:office:office" xmlns:r="http://schemas.openxmlformats.org/officeDocument/2006/relationships" xmlns:v="urn:schemas-microsoft-com:vml" xmlns:w10="urn:schemas-microsoft-com:office:word" xmlns:w14="http://schemas.microsoft.com/office/word/2010/wordml" xmlns:w="http://schemas.openxmlformats.org/wordprocessingml/2006/main" xmlns:wne="http://schemas.microsoft.com/office/word/2006/wordml" xmlns:wp14="http://schemas.microsoft.com/office/word/2010/wordprocessingDrawing" xmlns:wp="http://schemas.openxmlformats.org/drawingml/2006/wordprocessingDrawing" xmlns:wpc="http://schemas.microsoft.com/office/word/2010/wordprocessingCanvas" xmlns:wpg="http://schemas.microsoft.com/office/word/2010/wordprocessingGroup" xmlns:wpi="http://schemas.microsoft.com/office/word/2010/wordprocessingInk" xmlns:wps="http://schemas.microsoft.com/office/word/2010/wordprocessingShape" mc:Ignorable="w14 wp14">
+  <w:p>
+    <w:pPr>
+      <w:pStyle w:val="Header"/>
+      <w:jc w:val="center"/>
+    </w:pPr>
+    <w:r>
+      <w:rPr>
+        <w:rFonts w:ascii="Arial" w:hAnsi="Arial"/>
+        <w:sz w:val="24"/>
+      </w:rPr>
+      <w:t>Questionnaire 42</w:t>
+    </w:r>
+  </w:p>
+</w:hdr>
 </file>
 
 <file path=word/numbering.xml><?xml version="1.0" encoding="utf-8"?>
